--- a/Final version.docx
+++ b/Final version.docx
@@ -597,6 +597,224 @@
           <w:lang w:eastAsia="ru-RU"/>
         </w:rPr>
         <w:t>Moscow, 2025</w:t>
+      </w:r>
+    </w:p>
+    <w:p>
+      <w:pPr>
+        <w:widowControl w:val="0"/>
+        <w:tabs>
+          <w:tab w:val="left" w:pos="5420"/>
+        </w:tabs>
+        <w:spacing w:after="0" w:line="360" w:lineRule="auto"/>
+        <w:jc w:val="center"/>
+        <w:rPr>
+          <w:rFonts w:ascii="Times New Roman" w:eastAsia="Times New Roman" w:hAnsi="Times New Roman" w:cs="Times New Roman"/>
+          <w:b/>
+          <w:smallCaps/>
+          <w:sz w:val="26"/>
+          <w:szCs w:val="26"/>
+          <w:lang w:eastAsia="ru-RU"/>
+        </w:rPr>
+      </w:pPr>
+      <w:r>
+        <w:rPr>
+          <w:rFonts w:ascii="Times New Roman" w:eastAsia="Times New Roman" w:hAnsi="Times New Roman" w:cs="Times New Roman"/>
+          <w:b/>
+          <w:smallCaps/>
+          <w:sz w:val="26"/>
+          <w:szCs w:val="26"/>
+          <w:lang w:eastAsia="ru-RU"/>
+        </w:rPr>
+        <w:lastRenderedPageBreak/>
+        <w:t>Declaration</w:t>
+      </w:r>
+    </w:p>
+    <w:p>
+      <w:pPr>
+        <w:pStyle w:val="FirstParagraph"/>
+        <w:spacing w:before="120" w:after="120"/>
+        <w:ind w:firstLine="720"/>
+        <w:jc w:val="both"/>
+        <w:rPr>
+          <w:rFonts w:ascii="Times New Roman" w:hAnsi="Times New Roman" w:cs="Times New Roman"/>
+        </w:rPr>
+      </w:pPr>
+      <w:r>
+        <w:rPr>
+          <w:rFonts w:ascii="Times New Roman" w:hAnsi="Times New Roman" w:cs="Times New Roman"/>
+        </w:rPr>
+        <w:t xml:space="preserve">I, </w:t>
+      </w:r>
+      <w:r>
+        <w:rPr>
+          <w:rFonts w:ascii="Times New Roman" w:hAnsi="Times New Roman" w:cs="Times New Roman"/>
+        </w:rPr>
+        <w:t>Seliverstov Aleksei</w:t>
+      </w:r>
+      <w:r>
+        <w:rPr>
+          <w:rFonts w:ascii="Times New Roman" w:hAnsi="Times New Roman" w:cs="Times New Roman"/>
+        </w:rPr>
+        <w:t>, hereby</w:t>
+      </w:r>
+      <w:r>
+        <w:rPr>
+          <w:rFonts w:ascii="Times New Roman" w:hAnsi="Times New Roman" w:cs="Times New Roman"/>
+        </w:rPr>
+        <w:t xml:space="preserve"> </w:t>
+      </w:r>
+      <w:r>
+        <w:rPr>
+          <w:rFonts w:ascii="Times New Roman" w:hAnsi="Times New Roman" w:cs="Times New Roman"/>
+        </w:rPr>
+        <w:t>declare</w:t>
+      </w:r>
+      <w:r>
+        <w:rPr>
+          <w:rFonts w:ascii="Times New Roman" w:hAnsi="Times New Roman" w:cs="Times New Roman"/>
+        </w:rPr>
+        <w:t xml:space="preserve"> </w:t>
+      </w:r>
+      <w:r>
+        <w:rPr>
+          <w:rFonts w:ascii="Times New Roman" w:hAnsi="Times New Roman" w:cs="Times New Roman"/>
+        </w:rPr>
+        <w:t>that</w:t>
+      </w:r>
+      <w:r>
+        <w:rPr>
+          <w:rFonts w:ascii="Times New Roman" w:hAnsi="Times New Roman" w:cs="Times New Roman"/>
+        </w:rPr>
+        <w:t xml:space="preserve"> </w:t>
+      </w:r>
+      <w:r>
+        <w:rPr>
+          <w:rFonts w:ascii="Times New Roman" w:hAnsi="Times New Roman" w:cs="Times New Roman"/>
+        </w:rPr>
+        <w:t>this</w:t>
+      </w:r>
+      <w:r>
+        <w:rPr>
+          <w:rFonts w:ascii="Times New Roman" w:hAnsi="Times New Roman" w:cs="Times New Roman"/>
+        </w:rPr>
+        <w:t xml:space="preserve"> </w:t>
+      </w:r>
+      <w:r>
+        <w:rPr>
+          <w:rFonts w:ascii="Times New Roman" w:hAnsi="Times New Roman" w:cs="Times New Roman"/>
+        </w:rPr>
+        <w:t>thesis</w:t>
+      </w:r>
+      <w:r>
+        <w:rPr>
+          <w:rFonts w:ascii="Times New Roman" w:hAnsi="Times New Roman" w:cs="Times New Roman"/>
+        </w:rPr>
+        <w:t xml:space="preserve"> </w:t>
+      </w:r>
+      <w:r>
+        <w:rPr>
+          <w:rFonts w:ascii="Times New Roman" w:hAnsi="Times New Roman" w:cs="Times New Roman"/>
+        </w:rPr>
+        <w:t>is</w:t>
+      </w:r>
+      <w:r>
+        <w:rPr>
+          <w:rFonts w:ascii="Times New Roman" w:hAnsi="Times New Roman" w:cs="Times New Roman"/>
+        </w:rPr>
+        <w:t xml:space="preserve"> </w:t>
+      </w:r>
+      <w:r>
+        <w:rPr>
+          <w:rFonts w:ascii="Times New Roman" w:hAnsi="Times New Roman" w:cs="Times New Roman"/>
+        </w:rPr>
+        <w:t>the</w:t>
+      </w:r>
+      <w:r>
+        <w:rPr>
+          <w:rFonts w:ascii="Times New Roman" w:hAnsi="Times New Roman" w:cs="Times New Roman"/>
+        </w:rPr>
+        <w:t xml:space="preserve"> </w:t>
+      </w:r>
+      <w:r>
+        <w:rPr>
+          <w:rFonts w:ascii="Times New Roman" w:hAnsi="Times New Roman" w:cs="Times New Roman"/>
+        </w:rPr>
+        <w:t>result</w:t>
+      </w:r>
+      <w:r>
+        <w:rPr>
+          <w:rFonts w:ascii="Times New Roman" w:hAnsi="Times New Roman" w:cs="Times New Roman"/>
+        </w:rPr>
+        <w:t xml:space="preserve"> </w:t>
+      </w:r>
+      <w:r>
+        <w:rPr>
+          <w:rFonts w:ascii="Times New Roman" w:hAnsi="Times New Roman" w:cs="Times New Roman"/>
+        </w:rPr>
+        <w:t>of</w:t>
+      </w:r>
+      <w:r>
+        <w:rPr>
+          <w:rFonts w:ascii="Times New Roman" w:hAnsi="Times New Roman" w:cs="Times New Roman"/>
+        </w:rPr>
+        <w:t xml:space="preserve"> </w:t>
+      </w:r>
+      <w:r>
+        <w:rPr>
+          <w:rFonts w:ascii="Times New Roman" w:hAnsi="Times New Roman" w:cs="Times New Roman"/>
+        </w:rPr>
+        <w:t>my</w:t>
+      </w:r>
+      <w:r>
+        <w:rPr>
+          <w:rFonts w:ascii="Times New Roman" w:hAnsi="Times New Roman" w:cs="Times New Roman"/>
+        </w:rPr>
+        <w:t xml:space="preserve"> </w:t>
+      </w:r>
+      <w:r>
+        <w:rPr>
+          <w:rFonts w:ascii="Times New Roman" w:hAnsi="Times New Roman" w:cs="Times New Roman"/>
+        </w:rPr>
+        <w:t>own</w:t>
+      </w:r>
+      <w:r>
+        <w:rPr>
+          <w:rFonts w:ascii="Times New Roman" w:hAnsi="Times New Roman" w:cs="Times New Roman"/>
+        </w:rPr>
+        <w:t xml:space="preserve"> </w:t>
+      </w:r>
+      <w:r>
+        <w:rPr>
+          <w:rFonts w:ascii="Times New Roman" w:hAnsi="Times New Roman" w:cs="Times New Roman"/>
+        </w:rPr>
+        <w:t>independent</w:t>
+      </w:r>
+      <w:r>
+        <w:rPr>
+          <w:rFonts w:ascii="Times New Roman" w:hAnsi="Times New Roman" w:cs="Times New Roman"/>
+        </w:rPr>
+        <w:t xml:space="preserve"> </w:t>
+      </w:r>
+      <w:r>
+        <w:rPr>
+          <w:rFonts w:ascii="Times New Roman" w:hAnsi="Times New Roman" w:cs="Times New Roman"/>
+        </w:rPr>
+        <w:t>research and work. All sources of information and data used in the preparation of this thesis have been properly acknowledged and referenced. I confirm that this work has not been submitted, either wholly or in part, for any other academic degree or qualification at this university or any other institution.</w:t>
+      </w:r>
+    </w:p>
+    <w:p>
+      <w:pPr>
+        <w:rPr>
+          <w:rFonts w:ascii="Times New Roman" w:eastAsia="Times New Roman" w:hAnsi="Times New Roman" w:cs="Times New Roman"/>
+          <w:lang w:eastAsia="ru-RU"/>
+        </w:rPr>
+      </w:pPr>
+      <w:r>
+        <w:rPr>
+          <w:rFonts w:ascii="Times New Roman" w:eastAsia="Times New Roman" w:hAnsi="Times New Roman" w:cs="Times New Roman"/>
+          <w:lang w:eastAsia="ru-RU"/>
+        </w:rPr>
+        <w:br w:type="page"/>
       </w:r>
     </w:p>
     <w:sdt>
@@ -680,7 +898,7 @@
             </w:rPr>
             <w:fldChar w:fldCharType="separate"/>
           </w:r>
-          <w:hyperlink w:anchor="_Toc198859926" w:history="1">
+          <w:hyperlink w:anchor="_Toc198861247" w:history="1">
             <w:r>
               <w:rPr>
                 <w:rStyle w:val="af"/>
@@ -708,7 +926,7 @@
                 <w:noProof/>
                 <w:webHidden/>
               </w:rPr>
-              <w:instrText xml:space="preserve"> PAGEREF _Toc198859926 \h </w:instrText>
+              <w:instrText xml:space="preserve"> PAGEREF _Toc198861247 \h </w:instrText>
             </w:r>
             <w:r>
               <w:rPr>
@@ -728,7 +946,7 @@
                 <w:noProof/>
                 <w:webHidden/>
               </w:rPr>
-              <w:t>3</w:t>
+              <w:t>4</w:t>
             </w:r>
             <w:r>
               <w:rPr>
@@ -753,7 +971,7 @@
               <w14:ligatures w14:val="standardContextual"/>
             </w:rPr>
           </w:pPr>
-          <w:hyperlink w:anchor="_Toc198859927" w:history="1">
+          <w:hyperlink w:anchor="_Toc198861248" w:history="1">
             <w:r>
               <w:rPr>
                 <w:rStyle w:val="af"/>
@@ -782,7 +1000,7 @@
                 <w:noProof/>
                 <w:webHidden/>
               </w:rPr>
-              <w:instrText xml:space="preserve"> PAGEREF _Toc198859927 \h </w:instrText>
+              <w:instrText xml:space="preserve"> PAGEREF _Toc198861248 \h </w:instrText>
             </w:r>
             <w:r>
               <w:rPr>
@@ -802,7 +1020,7 @@
                 <w:noProof/>
                 <w:webHidden/>
               </w:rPr>
-              <w:t>4</w:t>
+              <w:t>5</w:t>
             </w:r>
             <w:r>
               <w:rPr>
@@ -828,7 +1046,7 @@
               <w14:ligatures w14:val="standardContextual"/>
             </w:rPr>
           </w:pPr>
-          <w:hyperlink w:anchor="_Toc198859928" w:history="1">
+          <w:hyperlink w:anchor="_Toc198861249" w:history="1">
             <w:r>
               <w:rPr>
                 <w:rStyle w:val="af"/>
@@ -874,7 +1092,7 @@
                 <w:noProof/>
                 <w:webHidden/>
               </w:rPr>
-              <w:instrText xml:space="preserve"> PAGEREF _Toc198859928 \h </w:instrText>
+              <w:instrText xml:space="preserve"> PAGEREF _Toc198861249 \h </w:instrText>
             </w:r>
             <w:r>
               <w:rPr>
@@ -894,7 +1112,7 @@
                 <w:noProof/>
                 <w:webHidden/>
               </w:rPr>
-              <w:t>5</w:t>
+              <w:t>6</w:t>
             </w:r>
             <w:r>
               <w:rPr>
@@ -920,7 +1138,7 @@
               <w14:ligatures w14:val="standardContextual"/>
             </w:rPr>
           </w:pPr>
-          <w:hyperlink w:anchor="_Toc198859929" w:history="1">
+          <w:hyperlink w:anchor="_Toc198861250" w:history="1">
             <w:r>
               <w:rPr>
                 <w:rStyle w:val="af"/>
@@ -966,7 +1184,7 @@
                 <w:noProof/>
                 <w:webHidden/>
               </w:rPr>
-              <w:instrText xml:space="preserve"> PAGEREF _Toc198859929 \h </w:instrText>
+              <w:instrText xml:space="preserve"> PAGEREF _Toc198861250 \h </w:instrText>
             </w:r>
             <w:r>
               <w:rPr>
@@ -986,7 +1204,7 @@
                 <w:noProof/>
                 <w:webHidden/>
               </w:rPr>
-              <w:t>6</w:t>
+              <w:t>7</w:t>
             </w:r>
             <w:r>
               <w:rPr>
@@ -1012,7 +1230,7 @@
               <w14:ligatures w14:val="standardContextual"/>
             </w:rPr>
           </w:pPr>
-          <w:hyperlink w:anchor="_Toc198859930" w:history="1">
+          <w:hyperlink w:anchor="_Toc198861251" w:history="1">
             <w:r>
               <w:rPr>
                 <w:rStyle w:val="af"/>
@@ -1058,7 +1276,7 @@
                 <w:noProof/>
                 <w:webHidden/>
               </w:rPr>
-              <w:instrText xml:space="preserve"> PAGEREF _Toc198859930 \h </w:instrText>
+              <w:instrText xml:space="preserve"> PAGEREF _Toc198861251 \h </w:instrText>
             </w:r>
             <w:r>
               <w:rPr>
@@ -1078,7 +1296,7 @@
                 <w:noProof/>
                 <w:webHidden/>
               </w:rPr>
-              <w:t>8</w:t>
+              <w:t>9</w:t>
             </w:r>
             <w:r>
               <w:rPr>
@@ -1100,7 +1318,7 @@
               <w14:ligatures w14:val="standardContextual"/>
             </w:rPr>
           </w:pPr>
-          <w:hyperlink w:anchor="_Toc198859931" w:history="1">
+          <w:hyperlink w:anchor="_Toc198861252" w:history="1">
             <w:r>
               <w:rPr>
                 <w:rStyle w:val="af"/>
@@ -1128,7 +1346,7 @@
                 <w:noProof/>
                 <w:webHidden/>
               </w:rPr>
-              <w:instrText xml:space="preserve"> PAGEREF _Toc198859931 \h </w:instrText>
+              <w:instrText xml:space="preserve"> PAGEREF _Toc198861252 \h </w:instrText>
             </w:r>
             <w:r>
               <w:rPr>
@@ -1148,7 +1366,7 @@
                 <w:noProof/>
                 <w:webHidden/>
               </w:rPr>
-              <w:t>8</w:t>
+              <w:t>9</w:t>
             </w:r>
             <w:r>
               <w:rPr>
@@ -1170,7 +1388,7 @@
               <w14:ligatures w14:val="standardContextual"/>
             </w:rPr>
           </w:pPr>
-          <w:hyperlink w:anchor="_Toc198859932" w:history="1">
+          <w:hyperlink w:anchor="_Toc198861253" w:history="1">
             <w:r>
               <w:rPr>
                 <w:rStyle w:val="af"/>
@@ -1198,7 +1416,7 @@
                 <w:noProof/>
                 <w:webHidden/>
               </w:rPr>
-              <w:instrText xml:space="preserve"> PAGEREF _Toc198859932 \h </w:instrText>
+              <w:instrText xml:space="preserve"> PAGEREF _Toc198861253 \h </w:instrText>
             </w:r>
             <w:r>
               <w:rPr>
@@ -1218,7 +1436,7 @@
                 <w:noProof/>
                 <w:webHidden/>
               </w:rPr>
-              <w:t>11</w:t>
+              <w:t>12</w:t>
             </w:r>
             <w:r>
               <w:rPr>
@@ -1244,7 +1462,7 @@
               <w14:ligatures w14:val="standardContextual"/>
             </w:rPr>
           </w:pPr>
-          <w:hyperlink w:anchor="_Toc198859933" w:history="1">
+          <w:hyperlink w:anchor="_Toc198861254" w:history="1">
             <w:r>
               <w:rPr>
                 <w:rStyle w:val="af"/>
@@ -1290,7 +1508,7 @@
                 <w:noProof/>
                 <w:webHidden/>
               </w:rPr>
-              <w:instrText xml:space="preserve"> PAGEREF _Toc198859933 \h </w:instrText>
+              <w:instrText xml:space="preserve"> PAGEREF _Toc198861254 \h </w:instrText>
             </w:r>
             <w:r>
               <w:rPr>
@@ -1310,7 +1528,7 @@
                 <w:noProof/>
                 <w:webHidden/>
               </w:rPr>
-              <w:t>11</w:t>
+              <w:t>12</w:t>
             </w:r>
             <w:r>
               <w:rPr>
@@ -1332,7 +1550,7 @@
               <w14:ligatures w14:val="standardContextual"/>
             </w:rPr>
           </w:pPr>
-          <w:hyperlink w:anchor="_Toc198859934" w:history="1">
+          <w:hyperlink w:anchor="_Toc198861255" w:history="1">
             <w:r>
               <w:rPr>
                 <w:rStyle w:val="af"/>
@@ -1360,7 +1578,7 @@
                 <w:noProof/>
                 <w:webHidden/>
               </w:rPr>
-              <w:instrText xml:space="preserve"> PAGEREF _Toc198859934 \h </w:instrText>
+              <w:instrText xml:space="preserve"> PAGEREF _Toc198861255 \h </w:instrText>
             </w:r>
             <w:r>
               <w:rPr>
@@ -1380,7 +1598,7 @@
                 <w:noProof/>
                 <w:webHidden/>
               </w:rPr>
-              <w:t>11</w:t>
+              <w:t>12</w:t>
             </w:r>
             <w:r>
               <w:rPr>
@@ -1402,7 +1620,7 @@
               <w14:ligatures w14:val="standardContextual"/>
             </w:rPr>
           </w:pPr>
-          <w:hyperlink w:anchor="_Toc198859935" w:history="1">
+          <w:hyperlink w:anchor="_Toc198861256" w:history="1">
             <w:r>
               <w:rPr>
                 <w:rStyle w:val="af"/>
@@ -1430,7 +1648,7 @@
                 <w:noProof/>
                 <w:webHidden/>
               </w:rPr>
-              <w:instrText xml:space="preserve"> PAGEREF _Toc198859935 \h </w:instrText>
+              <w:instrText xml:space="preserve"> PAGEREF _Toc198861256 \h </w:instrText>
             </w:r>
             <w:r>
               <w:rPr>
@@ -1450,7 +1668,7 @@
                 <w:noProof/>
                 <w:webHidden/>
               </w:rPr>
-              <w:t>12</w:t>
+              <w:t>13</w:t>
             </w:r>
             <w:r>
               <w:rPr>
@@ -1472,7 +1690,7 @@
               <w14:ligatures w14:val="standardContextual"/>
             </w:rPr>
           </w:pPr>
-          <w:hyperlink w:anchor="_Toc198859936" w:history="1">
+          <w:hyperlink w:anchor="_Toc198861257" w:history="1">
             <w:r>
               <w:rPr>
                 <w:rStyle w:val="af"/>
@@ -1500,7 +1718,7 @@
                 <w:noProof/>
                 <w:webHidden/>
               </w:rPr>
-              <w:instrText xml:space="preserve"> PAGEREF _Toc198859936 \h </w:instrText>
+              <w:instrText xml:space="preserve"> PAGEREF _Toc198861257 \h </w:instrText>
             </w:r>
             <w:r>
               <w:rPr>
@@ -1520,7 +1738,7 @@
                 <w:noProof/>
                 <w:webHidden/>
               </w:rPr>
-              <w:t>14</w:t>
+              <w:t>15</w:t>
             </w:r>
             <w:r>
               <w:rPr>
@@ -1546,7 +1764,7 @@
               <w14:ligatures w14:val="standardContextual"/>
             </w:rPr>
           </w:pPr>
-          <w:hyperlink w:anchor="_Toc198859937" w:history="1">
+          <w:hyperlink w:anchor="_Toc198861258" w:history="1">
             <w:r>
               <w:rPr>
                 <w:rStyle w:val="af"/>
@@ -1592,7 +1810,7 @@
                 <w:noProof/>
                 <w:webHidden/>
               </w:rPr>
-              <w:instrText xml:space="preserve"> PAGEREF _Toc198859937 \h </w:instrText>
+              <w:instrText xml:space="preserve"> PAGEREF _Toc198861258 \h </w:instrText>
             </w:r>
             <w:r>
               <w:rPr>
@@ -1612,7 +1830,7 @@
                 <w:noProof/>
                 <w:webHidden/>
               </w:rPr>
-              <w:t>15</w:t>
+              <w:t>16</w:t>
             </w:r>
             <w:r>
               <w:rPr>
@@ -1634,7 +1852,7 @@
               <w14:ligatures w14:val="standardContextual"/>
             </w:rPr>
           </w:pPr>
-          <w:hyperlink w:anchor="_Toc198859938" w:history="1">
+          <w:hyperlink w:anchor="_Toc198861259" w:history="1">
             <w:r>
               <w:rPr>
                 <w:rStyle w:val="af"/>
@@ -1662,7 +1880,7 @@
                 <w:noProof/>
                 <w:webHidden/>
               </w:rPr>
-              <w:instrText xml:space="preserve"> PAGEREF _Toc198859938 \h </w:instrText>
+              <w:instrText xml:space="preserve"> PAGEREF _Toc198861259 \h </w:instrText>
             </w:r>
             <w:r>
               <w:rPr>
@@ -1682,7 +1900,7 @@
                 <w:noProof/>
                 <w:webHidden/>
               </w:rPr>
-              <w:t>15</w:t>
+              <w:t>16</w:t>
             </w:r>
             <w:r>
               <w:rPr>
@@ -1704,7 +1922,7 @@
               <w14:ligatures w14:val="standardContextual"/>
             </w:rPr>
           </w:pPr>
-          <w:hyperlink w:anchor="_Toc198859939" w:history="1">
+          <w:hyperlink w:anchor="_Toc198861260" w:history="1">
             <w:r>
               <w:rPr>
                 <w:rStyle w:val="af"/>
@@ -1732,7 +1950,7 @@
                 <w:noProof/>
                 <w:webHidden/>
               </w:rPr>
-              <w:instrText xml:space="preserve"> PAGEREF _Toc198859939 \h </w:instrText>
+              <w:instrText xml:space="preserve"> PAGEREF _Toc198861260 \h </w:instrText>
             </w:r>
             <w:r>
               <w:rPr>
@@ -1752,7 +1970,7 @@
                 <w:noProof/>
                 <w:webHidden/>
               </w:rPr>
-              <w:t>16</w:t>
+              <w:t>17</w:t>
             </w:r>
             <w:r>
               <w:rPr>
@@ -1774,7 +1992,7 @@
               <w14:ligatures w14:val="standardContextual"/>
             </w:rPr>
           </w:pPr>
-          <w:hyperlink w:anchor="_Toc198859940" w:history="1">
+          <w:hyperlink w:anchor="_Toc198861261" w:history="1">
             <w:r>
               <w:rPr>
                 <w:rStyle w:val="af"/>
@@ -1802,7 +2020,7 @@
                 <w:noProof/>
                 <w:webHidden/>
               </w:rPr>
-              <w:instrText xml:space="preserve"> PAGEREF _Toc198859940 \h </w:instrText>
+              <w:instrText xml:space="preserve"> PAGEREF _Toc198861261 \h </w:instrText>
             </w:r>
             <w:r>
               <w:rPr>
@@ -1822,7 +2040,7 @@
                 <w:noProof/>
                 <w:webHidden/>
               </w:rPr>
-              <w:t>17</w:t>
+              <w:t>18</w:t>
             </w:r>
             <w:r>
               <w:rPr>
@@ -1844,7 +2062,7 @@
               <w14:ligatures w14:val="standardContextual"/>
             </w:rPr>
           </w:pPr>
-          <w:hyperlink w:anchor="_Toc198859941" w:history="1">
+          <w:hyperlink w:anchor="_Toc198861262" w:history="1">
             <w:r>
               <w:rPr>
                 <w:rStyle w:val="af"/>
@@ -1872,7 +2090,7 @@
                 <w:noProof/>
                 <w:webHidden/>
               </w:rPr>
-              <w:instrText xml:space="preserve"> PAGEREF _Toc198859941 \h </w:instrText>
+              <w:instrText xml:space="preserve"> PAGEREF _Toc198861262 \h </w:instrText>
             </w:r>
             <w:r>
               <w:rPr>
@@ -1892,7 +2110,7 @@
                 <w:noProof/>
                 <w:webHidden/>
               </w:rPr>
-              <w:t>18</w:t>
+              <w:t>19</w:t>
             </w:r>
             <w:r>
               <w:rPr>
@@ -1914,7 +2132,7 @@
               <w14:ligatures w14:val="standardContextual"/>
             </w:rPr>
           </w:pPr>
-          <w:hyperlink w:anchor="_Toc198859942" w:history="1">
+          <w:hyperlink w:anchor="_Toc198861263" w:history="1">
             <w:r>
               <w:rPr>
                 <w:rStyle w:val="af"/>
@@ -1942,7 +2160,7 @@
                 <w:noProof/>
                 <w:webHidden/>
               </w:rPr>
-              <w:instrText xml:space="preserve"> PAGEREF _Toc198859942 \h </w:instrText>
+              <w:instrText xml:space="preserve"> PAGEREF _Toc198861263 \h </w:instrText>
             </w:r>
             <w:r>
               <w:rPr>
@@ -1962,7 +2180,7 @@
                 <w:noProof/>
                 <w:webHidden/>
               </w:rPr>
-              <w:t>18</w:t>
+              <w:t>19</w:t>
             </w:r>
             <w:r>
               <w:rPr>
@@ -1984,7 +2202,7 @@
               <w14:ligatures w14:val="standardContextual"/>
             </w:rPr>
           </w:pPr>
-          <w:hyperlink w:anchor="_Toc198859943" w:history="1">
+          <w:hyperlink w:anchor="_Toc198861264" w:history="1">
             <w:r>
               <w:rPr>
                 <w:rStyle w:val="af"/>
@@ -2012,7 +2230,7 @@
                 <w:noProof/>
                 <w:webHidden/>
               </w:rPr>
-              <w:instrText xml:space="preserve"> PAGEREF _Toc198859943 \h </w:instrText>
+              <w:instrText xml:space="preserve"> PAGEREF _Toc198861264 \h </w:instrText>
             </w:r>
             <w:r>
               <w:rPr>
@@ -2032,7 +2250,7 @@
                 <w:noProof/>
                 <w:webHidden/>
               </w:rPr>
-              <w:t>19</w:t>
+              <w:t>20</w:t>
             </w:r>
             <w:r>
               <w:rPr>
@@ -2058,7 +2276,7 @@
               <w14:ligatures w14:val="standardContextual"/>
             </w:rPr>
           </w:pPr>
-          <w:hyperlink w:anchor="_Toc198859944" w:history="1">
+          <w:hyperlink w:anchor="_Toc198861265" w:history="1">
             <w:r>
               <w:rPr>
                 <w:rStyle w:val="af"/>
@@ -2104,7 +2322,7 @@
                 <w:noProof/>
                 <w:webHidden/>
               </w:rPr>
-              <w:instrText xml:space="preserve"> PAGEREF _Toc198859944 \h </w:instrText>
+              <w:instrText xml:space="preserve"> PAGEREF _Toc198861265 \h </w:instrText>
             </w:r>
             <w:r>
               <w:rPr>
@@ -2124,7 +2342,7 @@
                 <w:noProof/>
                 <w:webHidden/>
               </w:rPr>
-              <w:t>20</w:t>
+              <w:t>21</w:t>
             </w:r>
             <w:r>
               <w:rPr>
@@ -2150,7 +2368,7 @@
               <w14:ligatures w14:val="standardContextual"/>
             </w:rPr>
           </w:pPr>
-          <w:hyperlink w:anchor="_Toc198859945" w:history="1">
+          <w:hyperlink w:anchor="_Toc198861266" w:history="1">
             <w:r>
               <w:rPr>
                 <w:rStyle w:val="af"/>
@@ -2196,7 +2414,7 @@
                 <w:noProof/>
                 <w:webHidden/>
               </w:rPr>
-              <w:instrText xml:space="preserve"> PAGEREF _Toc198859945 \h </w:instrText>
+              <w:instrText xml:space="preserve"> PAGEREF _Toc198861266 \h </w:instrText>
             </w:r>
             <w:r>
               <w:rPr>
@@ -2216,7 +2434,7 @@
                 <w:noProof/>
                 <w:webHidden/>
               </w:rPr>
-              <w:t>20</w:t>
+              <w:t>21</w:t>
             </w:r>
             <w:r>
               <w:rPr>
@@ -2241,7 +2459,7 @@
               <w14:ligatures w14:val="standardContextual"/>
             </w:rPr>
           </w:pPr>
-          <w:hyperlink w:anchor="_Toc198859946" w:history="1">
+          <w:hyperlink w:anchor="_Toc198861267" w:history="1">
             <w:r>
               <w:rPr>
                 <w:rStyle w:val="af"/>
@@ -2269,7 +2487,7 @@
                 <w:noProof/>
                 <w:webHidden/>
               </w:rPr>
-              <w:instrText xml:space="preserve"> PAGEREF _Toc198859946 \h </w:instrText>
+              <w:instrText xml:space="preserve"> PAGEREF _Toc198861267 \h </w:instrText>
             </w:r>
             <w:r>
               <w:rPr>
@@ -2289,7 +2507,7 @@
                 <w:noProof/>
                 <w:webHidden/>
               </w:rPr>
-              <w:t>22</w:t>
+              <w:t>23</w:t>
             </w:r>
             <w:r>
               <w:rPr>
@@ -2314,7 +2532,7 @@
               <w14:ligatures w14:val="standardContextual"/>
             </w:rPr>
           </w:pPr>
-          <w:hyperlink w:anchor="_Toc198859947" w:history="1">
+          <w:hyperlink w:anchor="_Toc198861268" w:history="1">
             <w:r>
               <w:rPr>
                 <w:rStyle w:val="af"/>
@@ -2342,7 +2560,7 @@
                 <w:noProof/>
                 <w:webHidden/>
               </w:rPr>
-              <w:instrText xml:space="preserve"> PAGEREF _Toc198859947 \h </w:instrText>
+              <w:instrText xml:space="preserve"> PAGEREF _Toc198861268 \h </w:instrText>
             </w:r>
             <w:r>
               <w:rPr>
@@ -2362,7 +2580,7 @@
                 <w:noProof/>
                 <w:webHidden/>
               </w:rPr>
-              <w:t>31</w:t>
+              <w:t>32</w:t>
             </w:r>
             <w:r>
               <w:rPr>
@@ -2415,7 +2633,7 @@
           <w:szCs w:val="32"/>
         </w:rPr>
       </w:pPr>
-      <w:bookmarkStart w:id="1" w:name="_Toc198859926"/>
+      <w:bookmarkStart w:id="1" w:name="_Toc198861247"/>
       <w:r>
         <w:rPr>
           <w:rFonts w:ascii="Times New Roman" w:hAnsi="Times New Roman" w:cs="Times New Roman"/>
@@ -2664,7 +2882,7 @@
           <w:lang w:val="ru-RU"/>
         </w:rPr>
       </w:pPr>
-      <w:bookmarkStart w:id="2" w:name="_Toc198859927"/>
+      <w:bookmarkStart w:id="2" w:name="_Toc198861248"/>
       <w:r>
         <w:rPr>
           <w:rFonts w:ascii="Times New Roman" w:hAnsi="Times New Roman" w:cs="Times New Roman"/>
@@ -3013,7 +3231,7 @@
           <w:szCs w:val="32"/>
         </w:rPr>
       </w:pPr>
-      <w:bookmarkStart w:id="3" w:name="_Toc198859928"/>
+      <w:bookmarkStart w:id="3" w:name="_Toc198861249"/>
       <w:bookmarkEnd w:id="0"/>
       <w:r>
         <w:rPr>
@@ -3448,7 +3666,7 @@
           <w:szCs w:val="32"/>
         </w:rPr>
       </w:pPr>
-      <w:bookmarkStart w:id="4" w:name="_Toc198859929"/>
+      <w:bookmarkStart w:id="4" w:name="_Toc198861250"/>
       <w:r>
         <w:rPr>
           <w:rFonts w:ascii="Times New Roman" w:hAnsi="Times New Roman" w:cs="Times New Roman"/>
@@ -4194,7 +4412,7 @@
           <w:szCs w:val="32"/>
         </w:rPr>
       </w:pPr>
-      <w:bookmarkStart w:id="5" w:name="_Toc198859930"/>
+      <w:bookmarkStart w:id="5" w:name="_Toc198861251"/>
       <w:r>
         <w:rPr>
           <w:rFonts w:ascii="Times New Roman" w:hAnsi="Times New Roman" w:cs="Times New Roman"/>
@@ -4228,7 +4446,7 @@
           <w:szCs w:val="28"/>
         </w:rPr>
       </w:pPr>
-      <w:bookmarkStart w:id="6" w:name="_Toc198859931"/>
+      <w:bookmarkStart w:id="6" w:name="_Toc198861252"/>
       <w:r>
         <w:rPr>
           <w:rFonts w:ascii="Times New Roman" w:hAnsi="Times New Roman" w:cs="Times New Roman"/>
@@ -7956,7 +8174,7 @@
           <w:szCs w:val="28"/>
         </w:rPr>
       </w:pPr>
-      <w:bookmarkStart w:id="7" w:name="_Toc198859932"/>
+      <w:bookmarkStart w:id="7" w:name="_Toc198861253"/>
       <w:r>
         <w:rPr>
           <w:rFonts w:ascii="Times New Roman" w:hAnsi="Times New Roman" w:cs="Times New Roman"/>
@@ -8169,7 +8387,7 @@
           <w:szCs w:val="32"/>
         </w:rPr>
       </w:pPr>
-      <w:bookmarkStart w:id="8" w:name="_Toc198859933"/>
+      <w:bookmarkStart w:id="8" w:name="_Toc198861254"/>
       <w:r>
         <w:rPr>
           <w:rFonts w:ascii="Times New Roman" w:hAnsi="Times New Roman" w:cs="Times New Roman"/>
@@ -8194,7 +8412,7 @@
         </w:rPr>
       </w:pPr>
       <w:bookmarkStart w:id="9" w:name="training-setup"/>
-      <w:bookmarkStart w:id="10" w:name="_Toc198859934"/>
+      <w:bookmarkStart w:id="10" w:name="_Toc198861255"/>
       <w:r>
         <w:rPr>
           <w:rFonts w:ascii="Times New Roman" w:hAnsi="Times New Roman" w:cs="Times New Roman"/>
@@ -8420,7 +8638,7 @@
           <w:szCs w:val="28"/>
         </w:rPr>
       </w:pPr>
-      <w:bookmarkStart w:id="11" w:name="_Toc198859935"/>
+      <w:bookmarkStart w:id="11" w:name="_Toc198861256"/>
       <w:r>
         <w:rPr>
           <w:rFonts w:ascii="Times New Roman" w:hAnsi="Times New Roman" w:cs="Times New Roman"/>
@@ -10715,7 +10933,7 @@
         </w:rPr>
       </w:pPr>
       <w:bookmarkStart w:id="12" w:name="methodology"/>
-      <w:bookmarkStart w:id="13" w:name="_Toc198859936"/>
+      <w:bookmarkStart w:id="13" w:name="_Toc198861257"/>
       <w:r>
         <w:rPr>
           <w:rFonts w:ascii="Times New Roman" w:hAnsi="Times New Roman" w:cs="Times New Roman"/>
@@ -11099,7 +11317,7 @@
         </w:rPr>
       </w:pPr>
       <w:bookmarkStart w:id="14" w:name="results"/>
-      <w:bookmarkStart w:id="15" w:name="_Toc198859937"/>
+      <w:bookmarkStart w:id="15" w:name="_Toc198861258"/>
       <w:r>
         <w:rPr>
           <w:rFonts w:ascii="Times New Roman" w:hAnsi="Times New Roman" w:cs="Times New Roman"/>
@@ -11133,7 +11351,7 @@
           <w:szCs w:val="28"/>
         </w:rPr>
       </w:pPr>
-      <w:bookmarkStart w:id="16" w:name="_Toc198859938"/>
+      <w:bookmarkStart w:id="16" w:name="_Toc198861259"/>
       <w:r>
         <w:rPr>
           <w:rFonts w:ascii="Times New Roman" w:hAnsi="Times New Roman" w:cs="Times New Roman"/>
@@ -11536,7 +11754,7 @@
           <w:szCs w:val="28"/>
         </w:rPr>
       </w:pPr>
-      <w:bookmarkStart w:id="17" w:name="_Toc198859939"/>
+      <w:bookmarkStart w:id="17" w:name="_Toc198861260"/>
       <w:r>
         <w:rPr>
           <w:rFonts w:ascii="Times New Roman" w:hAnsi="Times New Roman" w:cs="Times New Roman"/>
@@ -13270,7 +13488,7 @@
           <w:bCs w:val="0"/>
         </w:rPr>
       </w:pPr>
-      <w:bookmarkStart w:id="19" w:name="_Toc198859940"/>
+      <w:bookmarkStart w:id="19" w:name="_Toc198861261"/>
       <w:r>
         <w:rPr>
           <w:rFonts w:ascii="Times New Roman" w:hAnsi="Times New Roman" w:cs="Times New Roman"/>
@@ -13429,7 +13647,7 @@
           <w:szCs w:val="28"/>
         </w:rPr>
       </w:pPr>
-      <w:bookmarkStart w:id="20" w:name="_Toc198859941"/>
+      <w:bookmarkStart w:id="20" w:name="_Toc198861262"/>
       <w:r>
         <w:rPr>
           <w:rFonts w:ascii="Times New Roman" w:hAnsi="Times New Roman" w:cs="Times New Roman"/>
@@ -13669,7 +13887,7 @@
           <w:szCs w:val="28"/>
         </w:rPr>
       </w:pPr>
-      <w:bookmarkStart w:id="21" w:name="_Toc198859942"/>
+      <w:bookmarkStart w:id="21" w:name="_Toc198861263"/>
       <w:r>
         <w:rPr>
           <w:rFonts w:ascii="Times New Roman" w:hAnsi="Times New Roman" w:cs="Times New Roman"/>
@@ -13823,7 +14041,7 @@
           <w:szCs w:val="28"/>
         </w:rPr>
       </w:pPr>
-      <w:bookmarkStart w:id="22" w:name="_Toc198859943"/>
+      <w:bookmarkStart w:id="22" w:name="_Toc198861264"/>
       <w:r>
         <w:rPr>
           <w:rFonts w:ascii="Times New Roman" w:hAnsi="Times New Roman" w:cs="Times New Roman"/>
@@ -14045,7 +14263,7 @@
         </w:rPr>
       </w:pPr>
       <w:bookmarkStart w:id="23" w:name="conclusion"/>
-      <w:bookmarkStart w:id="24" w:name="_Toc198859944"/>
+      <w:bookmarkStart w:id="24" w:name="_Toc198861265"/>
       <w:r>
         <w:rPr>
           <w:rFonts w:ascii="Times New Roman" w:hAnsi="Times New Roman" w:cs="Times New Roman"/>
@@ -14228,7 +14446,7 @@
           <w:szCs w:val="32"/>
         </w:rPr>
       </w:pPr>
-      <w:bookmarkStart w:id="25" w:name="_Toc198859945"/>
+      <w:bookmarkStart w:id="25" w:name="_Toc198861266"/>
       <w:r>
         <w:rPr>
           <w:rFonts w:ascii="Times New Roman" w:hAnsi="Times New Roman" w:cs="Times New Roman"/>
@@ -14361,7 +14579,7 @@
           <w:szCs w:val="32"/>
         </w:rPr>
       </w:pPr>
-      <w:bookmarkStart w:id="26" w:name="_Toc198859946"/>
+      <w:bookmarkStart w:id="26" w:name="_Toc198861267"/>
       <w:r>
         <w:rPr>
           <w:rFonts w:ascii="Times New Roman" w:hAnsi="Times New Roman" w:cs="Times New Roman"/>
@@ -14385,7 +14603,7 @@
           <w:noProof/>
         </w:rPr>
         <w:drawing>
-          <wp:inline distT="0" distB="0" distL="0" distR="0" wp14:anchorId="40804B4C" wp14:editId="254D9126">
+          <wp:inline distT="0" distB="0" distL="0" distR="0" wp14:anchorId="40804B4C" wp14:editId="26CFEC9F">
             <wp:extent cx="5998191" cy="7517376"/>
             <wp:effectExtent l="0" t="0" r="0" b="0"/>
             <wp:docPr id="705336099" name="Рисунок 1"/>
@@ -14491,7 +14709,7 @@
         </w:rPr>
         <w:lastRenderedPageBreak/>
         <w:drawing>
-          <wp:inline distT="0" distB="0" distL="0" distR="0" wp14:anchorId="50AB3B72" wp14:editId="38295924">
+          <wp:inline distT="0" distB="0" distL="0" distR="0" wp14:anchorId="50AB3B72" wp14:editId="530CA2D7">
             <wp:extent cx="6203220" cy="7765576"/>
             <wp:effectExtent l="0" t="0" r="0" b="0"/>
             <wp:docPr id="1613126722" name="Рисунок 1"/>
@@ -15639,7 +15857,7 @@
           <w:szCs w:val="32"/>
         </w:rPr>
       </w:pPr>
-      <w:bookmarkStart w:id="28" w:name="_Toc198859947"/>
+      <w:bookmarkStart w:id="28" w:name="_Toc198861268"/>
       <w:r>
         <w:rPr>
           <w:rFonts w:ascii="Times New Roman" w:hAnsi="Times New Roman" w:cs="Times New Roman"/>
@@ -16897,7 +17115,6 @@
         <w:docPartUnique/>
       </w:docPartObj>
     </w:sdtPr>
-    <w:sdtEndPr/>
     <w:sdtContent>
       <w:p>
         <w:pPr>
